--- a/Java基础/JAVA知识点.docx
+++ b/Java基础/JAVA知识点.docx
@@ -470,9 +470,38 @@
       <w:pPr>
         <w:pStyle w:val="a7"/>
         <w:jc w:val="left"/>
+        <w:rPr>
+          <w:rFonts w:hint="eastAsia"/>
+        </w:rPr>
       </w:pPr>
       <w:r>
         <w:t>第三章运算符和表达式</w:t>
+      </w:r>
+    </w:p>
+    <w:p>
+      <w:pPr>
+        <w:rPr>
+          <w:rFonts w:hint="eastAsia"/>
+        </w:rPr>
+      </w:pPr>
+      <w:r>
+        <w:rPr>
+          <w:rFonts w:hint="eastAsia"/>
+        </w:rPr>
+        <w:t xml:space="preserve">1.    </w:t>
+      </w:r>
+    </w:p>
+    <w:p>
+      <w:pPr>
+        <w:rPr>
+          <w:rFonts w:hint="eastAsia"/>
+        </w:rPr>
+      </w:pPr>
+      <w:r>
+        <w:rPr>
+          <w:rFonts w:hint="eastAsia"/>
+        </w:rPr>
+        <w:t xml:space="preserve">2.   </w:t>
       </w:r>
     </w:p>
     <w:p>
@@ -649,6 +678,7 @@
         <w:rPr>
           <w:rFonts w:hint="eastAsia"/>
         </w:rPr>
+        <w:lastRenderedPageBreak/>
         <w:t>嵌套</w:t>
       </w:r>
       <w:r>
@@ -677,7 +707,6 @@
         <w:rPr>
           <w:rFonts w:hint="eastAsia"/>
         </w:rPr>
-        <w:lastRenderedPageBreak/>
         <w:t>多重</w:t>
       </w:r>
       <w:r>

--- a/Java基础/JAVA知识点.docx
+++ b/Java基础/JAVA知识点.docx
@@ -470,38 +470,9 @@
       <w:pPr>
         <w:pStyle w:val="a7"/>
         <w:jc w:val="left"/>
-        <w:rPr>
-          <w:rFonts w:hint="eastAsia"/>
-        </w:rPr>
       </w:pPr>
       <w:r>
         <w:t>第三章运算符和表达式</w:t>
-      </w:r>
-    </w:p>
-    <w:p>
-      <w:pPr>
-        <w:rPr>
-          <w:rFonts w:hint="eastAsia"/>
-        </w:rPr>
-      </w:pPr>
-      <w:r>
-        <w:rPr>
-          <w:rFonts w:hint="eastAsia"/>
-        </w:rPr>
-        <w:t xml:space="preserve">1.    </w:t>
-      </w:r>
-    </w:p>
-    <w:p>
-      <w:pPr>
-        <w:rPr>
-          <w:rFonts w:hint="eastAsia"/>
-        </w:rPr>
-      </w:pPr>
-      <w:r>
-        <w:rPr>
-          <w:rFonts w:hint="eastAsia"/>
-        </w:rPr>
-        <w:t xml:space="preserve">2.   </w:t>
       </w:r>
     </w:p>
     <w:p>
@@ -678,35 +649,35 @@
         <w:rPr>
           <w:rFonts w:hint="eastAsia"/>
         </w:rPr>
+        <w:t>嵌套</w:t>
+      </w:r>
+      <w:r>
+        <w:rPr>
+          <w:rFonts w:hint="eastAsia"/>
+        </w:rPr>
+        <w:t>if</w:t>
+      </w:r>
+      <w:r>
+        <w:rPr>
+          <w:rFonts w:hint="eastAsia"/>
+        </w:rPr>
+        <w:t>语句可以在条件内，针对真或假的情况，再指定条件进行判断，从而拥有执行更多分支的功能。</w:t>
+      </w:r>
+    </w:p>
+    <w:p>
+      <w:pPr>
+        <w:pStyle w:val="a3"/>
+        <w:numPr>
+          <w:ilvl w:val="0"/>
+          <w:numId w:val="5"/>
+        </w:numPr>
+        <w:ind w:firstLineChars="0"/>
+      </w:pPr>
+      <w:r>
+        <w:rPr>
+          <w:rFonts w:hint="eastAsia"/>
+        </w:rPr>
         <w:lastRenderedPageBreak/>
-        <w:t>嵌套</w:t>
-      </w:r>
-      <w:r>
-        <w:rPr>
-          <w:rFonts w:hint="eastAsia"/>
-        </w:rPr>
-        <w:t>if</w:t>
-      </w:r>
-      <w:r>
-        <w:rPr>
-          <w:rFonts w:hint="eastAsia"/>
-        </w:rPr>
-        <w:t>语句可以在条件内，针对真或假的情况，再指定条件进行判断，从而拥有执行更多分支的功能。</w:t>
-      </w:r>
-    </w:p>
-    <w:p>
-      <w:pPr>
-        <w:pStyle w:val="a3"/>
-        <w:numPr>
-          <w:ilvl w:val="0"/>
-          <w:numId w:val="5"/>
-        </w:numPr>
-        <w:ind w:firstLineChars="0"/>
-      </w:pPr>
-      <w:r>
-        <w:rPr>
-          <w:rFonts w:hint="eastAsia"/>
-        </w:rPr>
         <w:t>多重</w:t>
       </w:r>
       <w:r>
